--- a/static/docxtemplate/supervision/doc32-1.docx
+++ b/static/docxtemplate/supervision/doc32-1.docx
@@ -1019,8 +1019,6 @@
         <w:footnoteReference w:id="0" w:customMarkFollows="1"/>
         <w:sym w:font="Symbol" w:char="F020"/>
       </w:r>
-      <w:bookmarkStart w:id="0" w:name="_GoBack"/>
-      <w:bookmarkEnd w:id="0"/>
     </w:p>
     <w:p>
       <w:pPr>
@@ -1881,7 +1879,7 @@
           <w:u w:val="single"/>
           <w:lang w:val="en-US" w:eastAsia="zh-CN"/>
         </w:rPr>
-        <w:t>{tabelSignDate}</w:t>
+        <w:t xml:space="preserve">{tabelSignDate} </w:t>
       </w:r>
       <w:r>
         <w:rPr>
@@ -1951,6 +1949,8 @@
         </w:rPr>
         <w:t>日期：</w:t>
       </w:r>
+      <w:bookmarkStart w:id="0" w:name="_GoBack"/>
+      <w:bookmarkEnd w:id="0"/>
       <w:r>
         <w:rPr>
           <w:rFonts w:hint="eastAsia" w:ascii="仿宋_GB2312" w:hAnsi="宋体" w:eastAsia="仿宋_GB2312"/>
@@ -2884,6 +2884,7 @@
     <w:name w:val="页眉 字符"/>
     <w:basedOn w:val="10"/>
     <w:link w:val="6"/>
+    <w:qFormat/>
     <w:uiPriority w:val="0"/>
     <w:rPr>
       <w:kern w:val="2"/>

--- a/static/docxtemplate/supervision/doc32-1.docx
+++ b/static/docxtemplate/supervision/doc32-1.docx
@@ -340,7 +340,7 @@
           <w:rFonts w:hint="eastAsia" w:ascii="仿宋" w:hAnsi="仿宋" w:eastAsia="仿宋" w:cs="仿宋"/>
           <w:kern w:val="0"/>
           <w:sz w:val="24"/>
-          <w:u w:val="single"/>
+          <w:u w:val="none"/>
         </w:rPr>
         <w:t>：</w:t>
       </w:r>
@@ -489,7 +489,75 @@
           <w:kern w:val="0"/>
           <w:sz w:val="24"/>
         </w:rPr>
-        <w:t>根据《中华人民共和国安全生产法》第六十二条第一款第四项和《中华人民共和国行政强制法》第二十四条规定</w:t>
+        <w:t>根据《中华人民共和国安全生产法》第</w:t>
+      </w:r>
+      <w:r>
+        <w:rPr>
+          <w:rFonts w:hint="eastAsia" w:ascii="仿宋" w:hAnsi="仿宋" w:eastAsia="仿宋"/>
+          <w:kern w:val="0"/>
+          <w:sz w:val="24"/>
+          <w:u w:val="single"/>
+        </w:rPr>
+        <w:t>六十二</w:t>
+      </w:r>
+      <w:r>
+        <w:rPr>
+          <w:rFonts w:hint="eastAsia" w:ascii="仿宋" w:hAnsi="仿宋" w:eastAsia="仿宋"/>
+          <w:kern w:val="0"/>
+          <w:sz w:val="24"/>
+        </w:rPr>
+        <w:t>条第</w:t>
+      </w:r>
+      <w:r>
+        <w:rPr>
+          <w:rFonts w:hint="eastAsia" w:ascii="仿宋" w:hAnsi="仿宋" w:eastAsia="仿宋"/>
+          <w:kern w:val="0"/>
+          <w:sz w:val="24"/>
+          <w:u w:val="single"/>
+        </w:rPr>
+        <w:t>一</w:t>
+      </w:r>
+      <w:r>
+        <w:rPr>
+          <w:rFonts w:hint="eastAsia" w:ascii="仿宋" w:hAnsi="仿宋" w:eastAsia="仿宋"/>
+          <w:kern w:val="0"/>
+          <w:sz w:val="24"/>
+        </w:rPr>
+        <w:t>款第</w:t>
+      </w:r>
+      <w:r>
+        <w:rPr>
+          <w:rFonts w:hint="eastAsia" w:ascii="仿宋" w:hAnsi="仿宋" w:eastAsia="仿宋"/>
+          <w:kern w:val="0"/>
+          <w:sz w:val="24"/>
+          <w:u w:val="single"/>
+        </w:rPr>
+        <w:t>四</w:t>
+      </w:r>
+      <w:r>
+        <w:rPr>
+          <w:rFonts w:hint="eastAsia" w:ascii="仿宋" w:hAnsi="仿宋" w:eastAsia="仿宋"/>
+          <w:kern w:val="0"/>
+          <w:sz w:val="24"/>
+        </w:rPr>
+        <w:t>项和《中华人民共和国行政强制法》第</w:t>
+      </w:r>
+      <w:r>
+        <w:rPr>
+          <w:rFonts w:hint="eastAsia" w:ascii="仿宋" w:hAnsi="仿宋" w:eastAsia="仿宋"/>
+          <w:kern w:val="0"/>
+          <w:sz w:val="24"/>
+          <w:u w:val="single"/>
+        </w:rPr>
+        <w:t>二十四</w:t>
+      </w:r>
+      <w:r>
+        <w:rPr>
+          <w:rFonts w:hint="eastAsia" w:ascii="仿宋" w:hAnsi="仿宋" w:eastAsia="仿宋"/>
+          <w:kern w:val="0"/>
+          <w:sz w:val="24"/>
+        </w:rPr>
+        <w:t>条规定</w:t>
       </w:r>
       <w:r>
         <w:rPr>
@@ -571,7 +639,17 @@
           <w:kern w:val="0"/>
           <w:sz w:val="24"/>
         </w:rPr>
-        <w:t>本机关将于三十日内（不包括检测、检验或者技术鉴定期限）对上述被{cellIdx</w:t>
+        <w:t>本机关将于三十日内（不包括检测</w:t>
+      </w:r>
+      <w:bookmarkStart w:id="0" w:name="_GoBack"/>
+      <w:bookmarkEnd w:id="0"/>
+      <w:r>
+        <w:rPr>
+          <w:rFonts w:hint="eastAsia" w:ascii="仿宋" w:hAnsi="仿宋" w:eastAsia="仿宋" w:cs="仿宋"/>
+          <w:kern w:val="0"/>
+          <w:sz w:val="24"/>
+        </w:rPr>
+        <w:t>、检验或者技术鉴定期限）对上述被{cellIdx</w:t>
       </w:r>
       <w:r>
         <w:rPr>
@@ -597,7 +675,7 @@
           <w:sz w:val="24"/>
           <w:lang w:val="en-US" w:eastAsia="zh-CN"/>
         </w:rPr>
-        <w:t>14</w:t>
+        <w:t>9</w:t>
       </w:r>
       <w:r>
         <w:rPr>
@@ -614,7 +692,7 @@
           <w:sz w:val="24"/>
           <w:lang w:val="en-US" w:eastAsia="zh-CN"/>
         </w:rPr>
-        <w:t>15</w:t>
+        <w:t>9</w:t>
       </w:r>
       <w:r>
         <w:rPr>
@@ -817,7 +895,7 @@
           <w:kern w:val="0"/>
           <w:sz w:val="24"/>
         </w:rPr>
-        <w:t>人民法院提起行政诉讼；复议、诉讼期间，不停止执行本决定。</w:t>
+        <w:t>法院提起行政诉讼；复议、诉讼期间，不停止执行本决定。</w:t>
       </w:r>
     </w:p>
     <w:p>
@@ -1949,8 +2027,6 @@
         </w:rPr>
         <w:t>日期：</w:t>
       </w:r>
-      <w:bookmarkStart w:id="0" w:name="_GoBack"/>
-      <w:bookmarkEnd w:id="0"/>
       <w:r>
         <w:rPr>
           <w:rFonts w:hint="eastAsia" w:ascii="仿宋_GB2312" w:hAnsi="宋体" w:eastAsia="仿宋_GB2312"/>
@@ -2497,8 +2573,8 @@
     <w:lsdException w:uiPriority="0" w:name="toc 8"/>
     <w:lsdException w:uiPriority="0" w:name="toc 9"/>
     <w:lsdException w:uiPriority="0" w:name="Normal Indent"/>
-    <w:lsdException w:uiPriority="0" w:name="footnote text"/>
-    <w:lsdException w:uiPriority="0" w:name="annotation text"/>
+    <w:lsdException w:qFormat="1" w:uiPriority="0" w:name="footnote text"/>
+    <w:lsdException w:qFormat="1" w:uiPriority="0" w:name="annotation text"/>
     <w:lsdException w:qFormat="1" w:unhideWhenUsed="0" w:uiPriority="0" w:semiHidden="0" w:name="header"/>
     <w:lsdException w:qFormat="1" w:unhideWhenUsed="0" w:uiPriority="0" w:semiHidden="0" w:name="footer"/>
     <w:lsdException w:uiPriority="0" w:name="index heading"/>
@@ -2533,7 +2609,7 @@
     <w:lsdException w:qFormat="1" w:unhideWhenUsed="0" w:uiPriority="0" w:semiHidden="0" w:name="Title"/>
     <w:lsdException w:uiPriority="0" w:name="Closing"/>
     <w:lsdException w:uiPriority="0" w:name="Signature"/>
-    <w:lsdException w:uiPriority="1" w:name="Default Paragraph Font"/>
+    <w:lsdException w:qFormat="1" w:uiPriority="1" w:name="Default Paragraph Font"/>
     <w:lsdException w:uiPriority="0" w:name="Body Text"/>
     <w:lsdException w:uiPriority="0" w:name="Body Text Indent"/>
     <w:lsdException w:uiPriority="0" w:name="List Continue"/>
@@ -2571,7 +2647,7 @@
     <w:lsdException w:uiPriority="0" w:name="HTML Sample"/>
     <w:lsdException w:uiPriority="0" w:name="HTML Typewriter"/>
     <w:lsdException w:uiPriority="0" w:name="HTML Variable"/>
-    <w:lsdException w:uiPriority="99" w:name="Normal Table"/>
+    <w:lsdException w:qFormat="1" w:uiPriority="99" w:name="Normal Table"/>
     <w:lsdException w:qFormat="1" w:uiPriority="0" w:name="annotation subject"/>
     <w:lsdException w:uiPriority="0" w:name="Table Simple 1"/>
     <w:lsdException w:uiPriority="0" w:name="Table Simple 2"/>
@@ -2615,7 +2691,7 @@
     <w:lsdException w:uiPriority="0" w:name="Table Web 1"/>
     <w:lsdException w:uiPriority="0" w:name="Table Web 2"/>
     <w:lsdException w:uiPriority="0" w:name="Table Web 3"/>
-    <w:lsdException w:unhideWhenUsed="0" w:uiPriority="0" w:semiHidden="0" w:name="Balloon Text"/>
+    <w:lsdException w:qFormat="1" w:unhideWhenUsed="0" w:uiPriority="0" w:semiHidden="0" w:name="Balloon Text"/>
     <w:lsdException w:unhideWhenUsed="0" w:uiPriority="0" w:semiHidden="0" w:name="Table Grid"/>
     <w:lsdException w:uiPriority="0" w:name="Table Theme"/>
     <w:lsdException w:unhideWhenUsed="0" w:uiPriority="60" w:semiHidden="0" w:name="Light Shading"/>
@@ -2738,12 +2814,14 @@
     <w:name w:val="Default Paragraph Font"/>
     <w:semiHidden/>
     <w:unhideWhenUsed/>
+    <w:qFormat/>
     <w:uiPriority w:val="1"/>
   </w:style>
   <w:style w:type="table" w:default="1" w:styleId="9">
     <w:name w:val="Normal Table"/>
     <w:semiHidden/>
     <w:unhideWhenUsed/>
+    <w:qFormat/>
     <w:uiPriority w:val="99"/>
     <w:tblPr>
       <w:tblCellMar>
@@ -2771,6 +2849,7 @@
     <w:link w:val="17"/>
     <w:semiHidden/>
     <w:unhideWhenUsed/>
+    <w:qFormat/>
     <w:uiPriority w:val="0"/>
     <w:pPr>
       <w:jc w:val="left"/>
@@ -2780,6 +2859,7 @@
     <w:name w:val="Balloon Text"/>
     <w:basedOn w:val="1"/>
     <w:link w:val="15"/>
+    <w:qFormat/>
     <w:uiPriority w:val="0"/>
     <w:rPr>
       <w:sz w:val="18"/>
@@ -2833,6 +2913,7 @@
     <w:link w:val="16"/>
     <w:semiHidden/>
     <w:unhideWhenUsed/>
+    <w:qFormat/>
     <w:uiPriority w:val="0"/>
     <w:pPr>
       <w:snapToGrid w:val="0"/>
